--- a/Docker.docx
+++ b/Docker.docx
@@ -1,6 +1,6 @@
 
 <file path=word/document.xml><?xml version="1.0" encoding="utf-8"?>
-<w:document xmlns:wpc="http://schemas.microsoft.com/office/word/2010/wordprocessingCanvas" xmlns:cx="http://schemas.microsoft.com/office/drawing/2014/chartex" xmlns:cx1="http://schemas.microsoft.com/office/drawing/2015/9/8/chartex" xmlns:cx2="http://schemas.microsoft.com/office/drawing/2015/10/21/chartex" xmlns:cx3="http://schemas.microsoft.com/office/drawing/2016/5/9/chartex" xmlns:cx4="http://schemas.microsoft.com/office/drawing/2016/5/10/chartex" xmlns:cx5="http://schemas.microsoft.com/office/drawing/2016/5/11/chartex" xmlns:cx6="http://schemas.microsoft.com/office/drawing/2016/5/12/chartex" xmlns:cx7="http://schemas.microsoft.com/office/drawing/2016/5/13/chartex" xmlns:cx8="http://schemas.microsoft.com/office/drawing/2016/5/14/chartex" xmlns:mc="http://schemas.openxmlformats.org/markup-compatibility/2006" xmlns:aink="http://schemas.microsoft.com/office/drawing/2016/ink" xmlns:am3d="http://schemas.microsoft.com/office/drawing/2017/model3d" xmlns:o="urn:schemas-microsoft-com:office:office" xmlns:r="http://schemas.openxmlformats.org/officeDocument/2006/relationships" xmlns:m="http://schemas.openxmlformats.org/officeDocument/2006/math" xmlns:v="urn:schemas-microsoft-com:vml" xmlns:wp14="http://schemas.microsoft.com/office/word/2010/wordprocessingDrawing" xmlns:wp="http://schemas.openxmlformats.org/drawingml/2006/wordprocessingDrawing" xmlns:w10="urn:schemas-microsoft-com:office:word" xmlns:w="http://schemas.openxmlformats.org/wordprocessingml/2006/main" xmlns:w14="http://schemas.microsoft.com/office/word/2010/wordml" xmlns:w15="http://schemas.microsoft.com/office/word/2012/wordml" xmlns:w16cex="http://schemas.microsoft.com/office/word/2018/wordml/cex" xmlns:w16cid="http://schemas.microsoft.com/office/word/2016/wordml/cid" xmlns:w16="http://schemas.microsoft.com/office/word/2018/wordml" xmlns:w16sdtdh="http://schemas.microsoft.com/office/word/2020/wordml/sdtdatahash" xmlns:w16se="http://schemas.microsoft.com/office/word/2015/wordml/symex" xmlns:wpg="http://schemas.microsoft.com/office/word/2010/wordprocessingGroup" xmlns:wpi="http://schemas.microsoft.com/office/word/2010/wordprocessingInk" xmlns:wne="http://schemas.microsoft.com/office/word/2006/wordml" xmlns:wps="http://schemas.microsoft.com/office/word/2010/wordprocessingShape" mc:Ignorable="w14 w15 w16se w16cid w16 w16cex w16sdtdh wp14">
+<w:document xmlns:wpc="http://schemas.microsoft.com/office/word/2010/wordprocessingCanvas" xmlns:cx="http://schemas.microsoft.com/office/drawing/2014/chartex" xmlns:cx1="http://schemas.microsoft.com/office/drawing/2015/9/8/chartex" xmlns:cx2="http://schemas.microsoft.com/office/drawing/2015/10/21/chartex" xmlns:cx3="http://schemas.microsoft.com/office/drawing/2016/5/9/chartex" xmlns:cx4="http://schemas.microsoft.com/office/drawing/2016/5/10/chartex" xmlns:cx5="http://schemas.microsoft.com/office/drawing/2016/5/11/chartex" xmlns:cx6="http://schemas.microsoft.com/office/drawing/2016/5/12/chartex" xmlns:cx7="http://schemas.microsoft.com/office/drawing/2016/5/13/chartex" xmlns:cx8="http://schemas.microsoft.com/office/drawing/2016/5/14/chartex" xmlns:mc="http://schemas.openxmlformats.org/markup-compatibility/2006" xmlns:aink="http://schemas.microsoft.com/office/drawing/2016/ink" xmlns:am3d="http://schemas.microsoft.com/office/drawing/2017/model3d" xmlns:o="urn:schemas-microsoft-com:office:office" xmlns:r="http://schemas.openxmlformats.org/officeDocument/2006/relationships" xmlns:m="http://schemas.openxmlformats.org/officeDocument/2006/math" xmlns:v="urn:schemas-microsoft-com:vml" xmlns:wp14="http://schemas.microsoft.com/office/word/2010/wordprocessingDrawing" xmlns:wp="http://schemas.openxmlformats.org/drawingml/2006/wordprocessingDrawing" xmlns:w10="urn:schemas-microsoft-com:office:word" xmlns:w="http://schemas.openxmlformats.org/wordprocessingml/2006/main" xmlns:w14="http://schemas.microsoft.com/office/word/2010/wordml" xmlns:w15="http://schemas.microsoft.com/office/word/2012/wordml" xmlns:w16cid="http://schemas.microsoft.com/office/word/2016/wordml/cid" xmlns:w16se="http://schemas.microsoft.com/office/word/2015/wordml/symex" xmlns:wpg="http://schemas.microsoft.com/office/word/2010/wordprocessingGroup" xmlns:wpi="http://schemas.microsoft.com/office/word/2010/wordprocessingInk" xmlns:wne="http://schemas.microsoft.com/office/word/2006/wordml" xmlns:wps="http://schemas.microsoft.com/office/word/2010/wordprocessingShape" mc:Ignorable="w14 w15 w16se w16cid wp14">
   <w:body>
     <w:p>
       <w:pPr>
@@ -91,7 +91,21 @@
         <w:rPr>
           <w:lang w:val="en-US"/>
         </w:rPr>
-        <w:t>curl -fsSL https://get.docker.com -o get-docker.sh</w:t>
+        <w:t>curl -</w:t>
+      </w:r>
+      <w:proofErr w:type="spellStart"/>
+      <w:r>
+        <w:rPr>
+          <w:lang w:val="en-US"/>
+        </w:rPr>
+        <w:t>fsSL</w:t>
+      </w:r>
+      <w:proofErr w:type="spellEnd"/>
+      <w:r>
+        <w:rPr>
+          <w:lang w:val="en-US"/>
+        </w:rPr>
+        <w:t xml:space="preserve"> https://get.docker.com -o get-docker.sh</w:t>
       </w:r>
     </w:p>
     <w:p>
@@ -105,11 +119,33 @@
           <w:lang w:val="en-US"/>
         </w:rPr>
       </w:pPr>
-      <w:r>
-        <w:rPr>
-          <w:lang w:val="en-US"/>
-        </w:rPr>
-        <w:t>sudo sh get-docker.sh</w:t>
+      <w:proofErr w:type="spellStart"/>
+      <w:r>
+        <w:rPr>
+          <w:lang w:val="en-US"/>
+        </w:rPr>
+        <w:t>sudo</w:t>
+      </w:r>
+      <w:proofErr w:type="spellEnd"/>
+      <w:r>
+        <w:rPr>
+          <w:lang w:val="en-US"/>
+        </w:rPr>
+        <w:t xml:space="preserve"> </w:t>
+      </w:r>
+      <w:proofErr w:type="spellStart"/>
+      <w:r>
+        <w:rPr>
+          <w:lang w:val="en-US"/>
+        </w:rPr>
+        <w:t>sh</w:t>
+      </w:r>
+      <w:proofErr w:type="spellEnd"/>
+      <w:r>
+        <w:rPr>
+          <w:lang w:val="en-US"/>
+        </w:rPr>
+        <w:t xml:space="preserve"> get-docker.sh</w:t>
       </w:r>
     </w:p>
     <w:p>
@@ -141,12 +177,56 @@
           <w:lang w:val="en-US"/>
         </w:rPr>
       </w:pPr>
-      <w:r>
-        <w:rPr>
-          <w:lang w:val="en-US"/>
-        </w:rPr>
-        <w:t>sudo usermod aG docker zeroneadmin</w:t>
-      </w:r>
+      <w:proofErr w:type="spellStart"/>
+      <w:r>
+        <w:rPr>
+          <w:lang w:val="en-US"/>
+        </w:rPr>
+        <w:t>sudo</w:t>
+      </w:r>
+      <w:proofErr w:type="spellEnd"/>
+      <w:r>
+        <w:rPr>
+          <w:lang w:val="en-US"/>
+        </w:rPr>
+        <w:t xml:space="preserve"> </w:t>
+      </w:r>
+      <w:proofErr w:type="spellStart"/>
+      <w:r>
+        <w:rPr>
+          <w:lang w:val="en-US"/>
+        </w:rPr>
+        <w:t>usermod</w:t>
+      </w:r>
+      <w:proofErr w:type="spellEnd"/>
+      <w:r>
+        <w:rPr>
+          <w:lang w:val="en-US"/>
+        </w:rPr>
+        <w:t xml:space="preserve"> </w:t>
+      </w:r>
+      <w:proofErr w:type="spellStart"/>
+      <w:r>
+        <w:rPr>
+          <w:lang w:val="en-US"/>
+        </w:rPr>
+        <w:t>aG</w:t>
+      </w:r>
+      <w:proofErr w:type="spellEnd"/>
+      <w:r>
+        <w:rPr>
+          <w:lang w:val="en-US"/>
+        </w:rPr>
+        <w:t xml:space="preserve"> docker </w:t>
+      </w:r>
+      <w:proofErr w:type="spellStart"/>
+      <w:r>
+        <w:rPr>
+          <w:lang w:val="en-US"/>
+        </w:rPr>
+        <w:t>zeroneadmin</w:t>
+      </w:r>
+      <w:proofErr w:type="spellEnd"/>
     </w:p>
     <w:p>
       <w:pPr>
@@ -159,11 +239,19 @@
           <w:lang w:val="en-US"/>
         </w:rPr>
       </w:pPr>
-      <w:r>
-        <w:rPr>
-          <w:lang w:val="en-US"/>
-        </w:rPr>
-        <w:t>zeroneadmin is username</w:t>
+      <w:proofErr w:type="spellStart"/>
+      <w:r>
+        <w:rPr>
+          <w:lang w:val="en-US"/>
+        </w:rPr>
+        <w:t>zeroneadmin</w:t>
+      </w:r>
+      <w:proofErr w:type="spellEnd"/>
+      <w:r>
+        <w:rPr>
+          <w:lang w:val="en-US"/>
+        </w:rPr>
+        <w:t xml:space="preserve"> is username</w:t>
       </w:r>
     </w:p>
     <w:p>
@@ -209,8 +297,16 @@
         <w:rPr>
           <w:lang w:val="en-US"/>
         </w:rPr>
-        <w:t>docker-compose.yml</w:t>
-      </w:r>
+        <w:t>docker-</w:t>
+      </w:r>
+      <w:proofErr w:type="spellStart"/>
+      <w:r>
+        <w:rPr>
+          <w:lang w:val="en-US"/>
+        </w:rPr>
+        <w:t>compose.yml</w:t>
+      </w:r>
+      <w:proofErr w:type="spellEnd"/>
     </w:p>
     <w:p>
       <w:pPr>
@@ -376,6 +472,7 @@
         </w:rPr>
         <w:t>build</w:t>
       </w:r>
+      <w:proofErr w:type="gramStart"/>
       <w:r>
         <w:rPr>
           <w:rFonts w:ascii="Consolas" w:eastAsia="Times New Roman" w:hAnsi="Consolas" w:cs="Times New Roman"/>
@@ -396,6 +493,7 @@
         </w:rPr>
         <w:t>.</w:t>
       </w:r>
+      <w:proofErr w:type="gramEnd"/>
     </w:p>
     <w:p>
       <w:pPr>
@@ -447,7 +545,29 @@
           <w:szCs w:val="21"/>
           <w:lang w:eastAsia="en-IN"/>
         </w:rPr>
-        <w:t>python manage.py runserver 0.0.0.0:8000</w:t>
+        <w:t>python manage.py </w:t>
+      </w:r>
+      <w:proofErr w:type="spellStart"/>
+      <w:r>
+        <w:rPr>
+          <w:rFonts w:ascii="Consolas" w:eastAsia="Times New Roman" w:hAnsi="Consolas" w:cs="Times New Roman"/>
+          <w:color w:val="CE9178"/>
+          <w:sz w:val="21"/>
+          <w:szCs w:val="21"/>
+          <w:lang w:eastAsia="en-IN"/>
+        </w:rPr>
+        <w:t>runserver</w:t>
+      </w:r>
+      <w:proofErr w:type="spellEnd"/>
+      <w:r>
+        <w:rPr>
+          <w:rFonts w:ascii="Consolas" w:eastAsia="Times New Roman" w:hAnsi="Consolas" w:cs="Times New Roman"/>
+          <w:color w:val="CE9178"/>
+          <w:sz w:val="21"/>
+          <w:szCs w:val="21"/>
+          <w:lang w:eastAsia="en-IN"/>
+        </w:rPr>
+        <w:t> 0.0.0.0:8000</w:t>
       </w:r>
     </w:p>
     <w:p>
@@ -513,7 +633,18 @@
           <w:szCs w:val="21"/>
           <w:lang w:eastAsia="en-IN"/>
         </w:rPr>
-        <w:t>            - </w:t>
+        <w:t>            </w:t>
+      </w:r>
+      <w:proofErr w:type="gramStart"/>
+      <w:r>
+        <w:rPr>
+          <w:rFonts w:ascii="Consolas" w:eastAsia="Times New Roman" w:hAnsi="Consolas" w:cs="Times New Roman"/>
+          <w:color w:val="D4D4D4"/>
+          <w:sz w:val="21"/>
+          <w:szCs w:val="21"/>
+          <w:lang w:eastAsia="en-IN"/>
+        </w:rPr>
+        <w:t>- </w:t>
       </w:r>
       <w:r>
         <w:rPr>
@@ -523,7 +654,18 @@
           <w:szCs w:val="21"/>
           <w:lang w:eastAsia="en-IN"/>
         </w:rPr>
-        <w:t>.:/app</w:t>
+        <w:t>.</w:t>
+      </w:r>
+      <w:proofErr w:type="gramEnd"/>
+      <w:r>
+        <w:rPr>
+          <w:rFonts w:ascii="Consolas" w:eastAsia="Times New Roman" w:hAnsi="Consolas" w:cs="Times New Roman"/>
+          <w:color w:val="CE9178"/>
+          <w:sz w:val="21"/>
+          <w:szCs w:val="21"/>
+          <w:lang w:eastAsia="en-IN"/>
+        </w:rPr>
+        <w:t>:/app</w:t>
       </w:r>
     </w:p>
     <w:p>
@@ -613,12 +755,14 @@
           <w:lang w:val="en-US"/>
         </w:rPr>
       </w:pPr>
+      <w:proofErr w:type="spellStart"/>
       <w:r>
         <w:rPr>
           <w:lang w:val="en-US"/>
         </w:rPr>
         <w:t>Dockerfile</w:t>
       </w:r>
+      <w:proofErr w:type="spellEnd"/>
     </w:p>
     <w:p>
       <w:pPr>
@@ -778,6 +922,7 @@
         </w:rPr>
         <w:t> </w:t>
       </w:r>
+      <w:proofErr w:type="spellStart"/>
       <w:r>
         <w:rPr>
           <w:rFonts w:ascii="Consolas" w:eastAsia="Times New Roman" w:hAnsi="Consolas" w:cs="Times New Roman"/>
@@ -788,6 +933,7 @@
         </w:rPr>
         <w:t>mkdir</w:t>
       </w:r>
+      <w:proofErr w:type="spellEnd"/>
       <w:r>
         <w:rPr>
           <w:rFonts w:ascii="Consolas" w:eastAsia="Times New Roman" w:hAnsi="Consolas" w:cs="Times New Roman"/>
@@ -1030,6 +1176,7 @@
           <w:lang w:eastAsia="en-IN"/>
         </w:rPr>
       </w:pPr>
+      <w:proofErr w:type="gramStart"/>
       <w:r>
         <w:rPr>
           <w:rFonts w:ascii="Consolas" w:eastAsia="Times New Roman" w:hAnsi="Consolas" w:cs="Times New Roman"/>
@@ -1060,6 +1207,7 @@
         </w:rPr>
         <w:t>.</w:t>
       </w:r>
+      <w:proofErr w:type="gramEnd"/>
       <w:r>
         <w:rPr>
           <w:rFonts w:ascii="Consolas" w:eastAsia="Times New Roman" w:hAnsi="Consolas" w:cs="Times New Roman"/>
@@ -1171,7 +1319,21 @@
         <w:rPr>
           <w:lang w:val="en-US"/>
         </w:rPr>
-        <w:t>run the following cmd on terminal</w:t>
+        <w:t xml:space="preserve">run the following </w:t>
+      </w:r>
+      <w:proofErr w:type="spellStart"/>
+      <w:r>
+        <w:rPr>
+          <w:lang w:val="en-US"/>
+        </w:rPr>
+        <w:t>cmd</w:t>
+      </w:r>
+      <w:proofErr w:type="spellEnd"/>
+      <w:r>
+        <w:rPr>
+          <w:lang w:val="en-US"/>
+        </w:rPr>
+        <w:t xml:space="preserve"> on terminal</w:t>
       </w:r>
     </w:p>
     <w:p>
@@ -1189,8 +1351,52 @@
         <w:rPr>
           <w:lang w:val="en-US"/>
         </w:rPr>
-        <w:t>docker-compose run web django-admin startproject mysite .</w:t>
-      </w:r>
+        <w:t xml:space="preserve">docker-compose run web </w:t>
+      </w:r>
+      <w:proofErr w:type="spellStart"/>
+      <w:r>
+        <w:rPr>
+          <w:lang w:val="en-US"/>
+        </w:rPr>
+        <w:t>django</w:t>
+      </w:r>
+      <w:proofErr w:type="spellEnd"/>
+      <w:r>
+        <w:rPr>
+          <w:lang w:val="en-US"/>
+        </w:rPr>
+        <w:t xml:space="preserve">-admin </w:t>
+      </w:r>
+      <w:proofErr w:type="spellStart"/>
+      <w:r>
+        <w:rPr>
+          <w:lang w:val="en-US"/>
+        </w:rPr>
+        <w:t>startproject</w:t>
+      </w:r>
+      <w:proofErr w:type="spellEnd"/>
+      <w:r>
+        <w:rPr>
+          <w:lang w:val="en-US"/>
+        </w:rPr>
+        <w:t xml:space="preserve"> </w:t>
+      </w:r>
+      <w:proofErr w:type="spellStart"/>
+      <w:proofErr w:type="gramStart"/>
+      <w:r>
+        <w:rPr>
+          <w:lang w:val="en-US"/>
+        </w:rPr>
+        <w:t>mysite</w:t>
+      </w:r>
+      <w:proofErr w:type="spellEnd"/>
+      <w:r>
+        <w:rPr>
+          <w:lang w:val="en-US"/>
+        </w:rPr>
+        <w:t xml:space="preserve"> .</w:t>
+      </w:r>
+      <w:proofErr w:type="gramEnd"/>
     </w:p>
     <w:p>
       <w:pPr>
@@ -1262,8 +1468,16 @@
           <w:lang w:val="en-US"/>
         </w:rPr>
         <w:lastRenderedPageBreak/>
-        <w:t>open new cmd</w:t>
-      </w:r>
+        <w:t xml:space="preserve">open new </w:t>
+      </w:r>
+      <w:proofErr w:type="spellStart"/>
+      <w:r>
+        <w:rPr>
+          <w:lang w:val="en-US"/>
+        </w:rPr>
+        <w:t>cmd</w:t>
+      </w:r>
+      <w:proofErr w:type="spellEnd"/>
     </w:p>
     <w:p>
       <w:pPr>
@@ -1280,8 +1494,16 @@
         <w:rPr>
           <w:lang w:val="en-US"/>
         </w:rPr>
-        <w:t>docker ps</w:t>
-      </w:r>
+        <w:t xml:space="preserve">docker </w:t>
+      </w:r>
+      <w:proofErr w:type="spellStart"/>
+      <w:r>
+        <w:rPr>
+          <w:lang w:val="en-US"/>
+        </w:rPr>
+        <w:t>ps</w:t>
+      </w:r>
+      <w:proofErr w:type="spellEnd"/>
     </w:p>
     <w:p>
       <w:pPr>
@@ -1381,7 +1603,21 @@
         <w:rPr>
           <w:lang w:val="en-US"/>
         </w:rPr>
-        <w:t>docker exec django_web_1 python manage.py startapp greet</w:t>
+        <w:t xml:space="preserve">docker exec django_web_1 python manage.py </w:t>
+      </w:r>
+      <w:proofErr w:type="spellStart"/>
+      <w:r>
+        <w:rPr>
+          <w:lang w:val="en-US"/>
+        </w:rPr>
+        <w:t>startapp</w:t>
+      </w:r>
+      <w:proofErr w:type="spellEnd"/>
+      <w:r>
+        <w:rPr>
+          <w:lang w:val="en-US"/>
+        </w:rPr>
+        <w:t xml:space="preserve"> greet</w:t>
       </w:r>
     </w:p>
     <w:p>
@@ -1449,8 +1685,16 @@
         <w:rPr>
           <w:lang w:val="en-US"/>
         </w:rPr>
-        <w:t>Run the following cmd</w:t>
-      </w:r>
+        <w:t xml:space="preserve">Run the following </w:t>
+      </w:r>
+      <w:proofErr w:type="spellStart"/>
+      <w:r>
+        <w:rPr>
+          <w:lang w:val="en-US"/>
+        </w:rPr>
+        <w:t>cmd</w:t>
+      </w:r>
+      <w:proofErr w:type="spellEnd"/>
     </w:p>
     <w:p>
       <w:pPr>
@@ -1512,6 +1756,15 @@
         </w:rPr>
         <w:t>do step 2, 3, 4</w:t>
       </w:r>
+    </w:p>
+    <w:p>
+      <w:pPr>
+        <w:rPr>
+          <w:lang w:val="en-US"/>
+        </w:rPr>
+      </w:pPr>
+      <w:bookmarkStart w:id="0" w:name="_GoBack"/>
+      <w:bookmarkEnd w:id="0"/>
     </w:p>
     <w:sectPr>
       <w:pgSz w:w="11906" w:h="16838"/>
@@ -1524,7 +1777,7 @@
 </file>
 
 <file path=word/numbering.xml><?xml version="1.0" encoding="utf-8"?>
-<w:numbering xmlns:wpc="http://schemas.microsoft.com/office/word/2010/wordprocessingCanvas" xmlns:cx="http://schemas.microsoft.com/office/drawing/2014/chartex" xmlns:cx1="http://schemas.microsoft.com/office/drawing/2015/9/8/chartex" xmlns:cx2="http://schemas.microsoft.com/office/drawing/2015/10/21/chartex" xmlns:cx3="http://schemas.microsoft.com/office/drawing/2016/5/9/chartex" xmlns:cx4="http://schemas.microsoft.com/office/drawing/2016/5/10/chartex" xmlns:cx5="http://schemas.microsoft.com/office/drawing/2016/5/11/chartex" xmlns:cx6="http://schemas.microsoft.com/office/drawing/2016/5/12/chartex" xmlns:cx7="http://schemas.microsoft.com/office/drawing/2016/5/13/chartex" xmlns:cx8="http://schemas.microsoft.com/office/drawing/2016/5/14/chartex" xmlns:mc="http://schemas.openxmlformats.org/markup-compatibility/2006" xmlns:aink="http://schemas.microsoft.com/office/drawing/2016/ink" xmlns:am3d="http://schemas.microsoft.com/office/drawing/2017/model3d" xmlns:o="urn:schemas-microsoft-com:office:office" xmlns:r="http://schemas.openxmlformats.org/officeDocument/2006/relationships" xmlns:m="http://schemas.openxmlformats.org/officeDocument/2006/math" xmlns:v="urn:schemas-microsoft-com:vml" xmlns:wp14="http://schemas.microsoft.com/office/word/2010/wordprocessingDrawing" xmlns:wp="http://schemas.openxmlformats.org/drawingml/2006/wordprocessingDrawing" xmlns:w10="urn:schemas-microsoft-com:office:word" xmlns:w="http://schemas.openxmlformats.org/wordprocessingml/2006/main" xmlns:w14="http://schemas.microsoft.com/office/word/2010/wordml" xmlns:w15="http://schemas.microsoft.com/office/word/2012/wordml" xmlns:w16cex="http://schemas.microsoft.com/office/word/2018/wordml/cex" xmlns:w16cid="http://schemas.microsoft.com/office/word/2016/wordml/cid" xmlns:w16="http://schemas.microsoft.com/office/word/2018/wordml" xmlns:w16sdtdh="http://schemas.microsoft.com/office/word/2020/wordml/sdtdatahash" xmlns:w16se="http://schemas.microsoft.com/office/word/2015/wordml/symex" xmlns:wpg="http://schemas.microsoft.com/office/word/2010/wordprocessingGroup" xmlns:wpi="http://schemas.microsoft.com/office/word/2010/wordprocessingInk" xmlns:wne="http://schemas.microsoft.com/office/word/2006/wordml" xmlns:wps="http://schemas.microsoft.com/office/word/2010/wordprocessingShape" mc:Ignorable="w14 w15 w16se w16cid w16 w16cex w16sdtdh wp14">
+<w:numbering xmlns:wpc="http://schemas.microsoft.com/office/word/2010/wordprocessingCanvas" xmlns:cx="http://schemas.microsoft.com/office/drawing/2014/chartex" xmlns:cx1="http://schemas.microsoft.com/office/drawing/2015/9/8/chartex" xmlns:cx2="http://schemas.microsoft.com/office/drawing/2015/10/21/chartex" xmlns:cx3="http://schemas.microsoft.com/office/drawing/2016/5/9/chartex" xmlns:cx4="http://schemas.microsoft.com/office/drawing/2016/5/10/chartex" xmlns:cx5="http://schemas.microsoft.com/office/drawing/2016/5/11/chartex" xmlns:cx6="http://schemas.microsoft.com/office/drawing/2016/5/12/chartex" xmlns:cx7="http://schemas.microsoft.com/office/drawing/2016/5/13/chartex" xmlns:cx8="http://schemas.microsoft.com/office/drawing/2016/5/14/chartex" xmlns:mc="http://schemas.openxmlformats.org/markup-compatibility/2006" xmlns:aink="http://schemas.microsoft.com/office/drawing/2016/ink" xmlns:am3d="http://schemas.microsoft.com/office/drawing/2017/model3d" xmlns:o="urn:schemas-microsoft-com:office:office" xmlns:r="http://schemas.openxmlformats.org/officeDocument/2006/relationships" xmlns:m="http://schemas.openxmlformats.org/officeDocument/2006/math" xmlns:v="urn:schemas-microsoft-com:vml" xmlns:wp14="http://schemas.microsoft.com/office/word/2010/wordprocessingDrawing" xmlns:wp="http://schemas.openxmlformats.org/drawingml/2006/wordprocessingDrawing" xmlns:w10="urn:schemas-microsoft-com:office:word" xmlns:w="http://schemas.openxmlformats.org/wordprocessingml/2006/main" xmlns:w14="http://schemas.microsoft.com/office/word/2010/wordml" xmlns:w15="http://schemas.microsoft.com/office/word/2012/wordml" xmlns:w16cid="http://schemas.microsoft.com/office/word/2016/wordml/cid" xmlns:w16se="http://schemas.microsoft.com/office/word/2015/wordml/symex" xmlns:wpg="http://schemas.microsoft.com/office/word/2010/wordprocessingGroup" xmlns:wpi="http://schemas.microsoft.com/office/word/2010/wordprocessingInk" xmlns:wne="http://schemas.microsoft.com/office/word/2006/wordml" xmlns:wps="http://schemas.microsoft.com/office/word/2010/wordprocessingShape" mc:Ignorable="w14 w15 w16se w16cid wp14">
   <w:abstractNum w:abstractNumId="0" w15:restartNumberingAfterBreak="0">
     <w:nsid w:val="04D16936"/>
     <w:multiLevelType w:val="hybridMultilevel"/>
@@ -2176,7 +2429,7 @@
 </file>
 
 <file path=word/styles.xml><?xml version="1.0" encoding="utf-8"?>
-<w:styles xmlns:mc="http://schemas.openxmlformats.org/markup-compatibility/2006" xmlns:r="http://schemas.openxmlformats.org/officeDocument/2006/relationships" xmlns:w="http://schemas.openxmlformats.org/wordprocessingml/2006/main" xmlns:w14="http://schemas.microsoft.com/office/word/2010/wordml" xmlns:w15="http://schemas.microsoft.com/office/word/2012/wordml" xmlns:w16cex="http://schemas.microsoft.com/office/word/2018/wordml/cex" xmlns:w16cid="http://schemas.microsoft.com/office/word/2016/wordml/cid" xmlns:w16="http://schemas.microsoft.com/office/word/2018/wordml" xmlns:w16sdtdh="http://schemas.microsoft.com/office/word/2020/wordml/sdtdatahash" xmlns:w16se="http://schemas.microsoft.com/office/word/2015/wordml/symex" mc:Ignorable="w14 w15 w16se w16cid w16 w16cex w16sdtdh">
+<w:styles xmlns:mc="http://schemas.openxmlformats.org/markup-compatibility/2006" xmlns:r="http://schemas.openxmlformats.org/officeDocument/2006/relationships" xmlns:w="http://schemas.openxmlformats.org/wordprocessingml/2006/main" xmlns:w14="http://schemas.microsoft.com/office/word/2010/wordml" xmlns:w15="http://schemas.microsoft.com/office/word/2012/wordml" xmlns:w16cid="http://schemas.microsoft.com/office/word/2016/wordml/cid" xmlns:w16se="http://schemas.microsoft.com/office/word/2015/wordml/symex" mc:Ignorable="w14 w15 w16se w16cid">
   <w:docDefaults>
     <w:rPrDefault>
       <w:rPr>
@@ -2190,7 +2443,7 @@
       </w:pPr>
     </w:pPrDefault>
   </w:docDefaults>
-  <w:latentStyles w:defLockedState="0" w:defUIPriority="99" w:defSemiHidden="0" w:defUnhideWhenUsed="0" w:defQFormat="0" w:count="376">
+  <w:latentStyles w:defLockedState="0" w:defUIPriority="99" w:defSemiHidden="0" w:defUnhideWhenUsed="0" w:defQFormat="0" w:count="375">
     <w:lsdException w:name="Normal" w:uiPriority="0" w:qFormat="1"/>
     <w:lsdException w:name="heading 1" w:uiPriority="9" w:qFormat="1"/>
     <w:lsdException w:name="heading 2" w:semiHidden="1" w:uiPriority="9" w:unhideWhenUsed="1" w:qFormat="1"/>
@@ -2566,7 +2819,6 @@
     <w:lsdException w:name="Smart Hyperlink" w:semiHidden="1" w:unhideWhenUsed="1"/>
     <w:lsdException w:name="Hashtag" w:semiHidden="1" w:unhideWhenUsed="1"/>
     <w:lsdException w:name="Unresolved Mention" w:semiHidden="1" w:unhideWhenUsed="1"/>
-    <w:lsdException w:name="Smart Link" w:semiHidden="1" w:unhideWhenUsed="1"/>
   </w:latentStyles>
   <w:style w:type="paragraph" w:default="1" w:styleId="Normal">
     <w:name w:val="Normal"/>
